--- a/Compiled PupperCoinCrowdsale - screenshots.docx
+++ b/Compiled PupperCoinCrowdsale - screenshots.docx
@@ -4,13 +4,8 @@
   <w:body>
     <w:p>
       <w:r>
-        <w:t xml:space="preserve">Compiled </w:t>
-      </w:r>
-      <w:proofErr w:type="spellStart"/>
-      <w:r>
-        <w:t>PupperCoinCrowdsale</w:t>
-      </w:r>
-      <w:proofErr w:type="spellEnd"/>
+        <w:t>Compiled PupperCoinCrowdsale</w:t>
+      </w:r>
     </w:p>
     <w:p>
       <w:r>
@@ -429,7 +424,388 @@
       </w:r>
     </w:p>
     <w:p/>
+    <w:p>
+      <w:r>
+        <w:rPr>
+          <w:noProof/>
+        </w:rPr>
+        <w:drawing>
+          <wp:inline distT="0" distB="0" distL="0" distR="0" wp14:anchorId="1E5059D2" wp14:editId="357D83FC">
+            <wp:extent cx="5943600" cy="3090545"/>
+            <wp:effectExtent l="0" t="0" r="0" b="0"/>
+            <wp:docPr id="10" name="Picture 10"/>
+            <wp:cNvGraphicFramePr>
+              <a:graphicFrameLocks xmlns:a="http://schemas.openxmlformats.org/drawingml/2006/main" noChangeAspect="1"/>
+            </wp:cNvGraphicFramePr>
+            <a:graphic xmlns:a="http://schemas.openxmlformats.org/drawingml/2006/main">
+              <a:graphicData uri="http://schemas.openxmlformats.org/drawingml/2006/picture">
+                <pic:pic xmlns:pic="http://schemas.openxmlformats.org/drawingml/2006/picture">
+                  <pic:nvPicPr>
+                    <pic:cNvPr id="1" name=""/>
+                    <pic:cNvPicPr/>
+                  </pic:nvPicPr>
+                  <pic:blipFill>
+                    <a:blip r:embed="rId13"/>
+                    <a:stretch>
+                      <a:fillRect/>
+                    </a:stretch>
+                  </pic:blipFill>
+                  <pic:spPr>
+                    <a:xfrm>
+                      <a:off x="0" y="0"/>
+                      <a:ext cx="5943600" cy="3090545"/>
+                    </a:xfrm>
+                    <a:prstGeom prst="rect">
+                      <a:avLst/>
+                    </a:prstGeom>
+                  </pic:spPr>
+                </pic:pic>
+              </a:graphicData>
+            </a:graphic>
+          </wp:inline>
+        </w:drawing>
+      </w:r>
+    </w:p>
     <w:p/>
+    <w:p>
+      <w:r>
+        <w:rPr>
+          <w:noProof/>
+        </w:rPr>
+        <w:drawing>
+          <wp:inline distT="0" distB="0" distL="0" distR="0" wp14:anchorId="44A8F48C" wp14:editId="48D14295">
+            <wp:extent cx="5943600" cy="1181100"/>
+            <wp:effectExtent l="0" t="0" r="0" b="0"/>
+            <wp:docPr id="11" name="Picture 11"/>
+            <wp:cNvGraphicFramePr>
+              <a:graphicFrameLocks xmlns:a="http://schemas.openxmlformats.org/drawingml/2006/main" noChangeAspect="1"/>
+            </wp:cNvGraphicFramePr>
+            <a:graphic xmlns:a="http://schemas.openxmlformats.org/drawingml/2006/main">
+              <a:graphicData uri="http://schemas.openxmlformats.org/drawingml/2006/picture">
+                <pic:pic xmlns:pic="http://schemas.openxmlformats.org/drawingml/2006/picture">
+                  <pic:nvPicPr>
+                    <pic:cNvPr id="1" name=""/>
+                    <pic:cNvPicPr/>
+                  </pic:nvPicPr>
+                  <pic:blipFill>
+                    <a:blip r:embed="rId14"/>
+                    <a:stretch>
+                      <a:fillRect/>
+                    </a:stretch>
+                  </pic:blipFill>
+                  <pic:spPr>
+                    <a:xfrm>
+                      <a:off x="0" y="0"/>
+                      <a:ext cx="5943600" cy="1181100"/>
+                    </a:xfrm>
+                    <a:prstGeom prst="rect">
+                      <a:avLst/>
+                    </a:prstGeom>
+                  </pic:spPr>
+                </pic:pic>
+              </a:graphicData>
+            </a:graphic>
+          </wp:inline>
+        </w:drawing>
+      </w:r>
+    </w:p>
+    <w:p>
+      <w:r>
+        <w:rPr>
+          <w:noProof/>
+        </w:rPr>
+        <w:drawing>
+          <wp:inline distT="0" distB="0" distL="0" distR="0" wp14:anchorId="083D797C" wp14:editId="396A3D13">
+            <wp:extent cx="2781300" cy="2790825"/>
+            <wp:effectExtent l="0" t="0" r="0" b="9525"/>
+            <wp:docPr id="12" name="Picture 12"/>
+            <wp:cNvGraphicFramePr>
+              <a:graphicFrameLocks xmlns:a="http://schemas.openxmlformats.org/drawingml/2006/main" noChangeAspect="1"/>
+            </wp:cNvGraphicFramePr>
+            <a:graphic xmlns:a="http://schemas.openxmlformats.org/drawingml/2006/main">
+              <a:graphicData uri="http://schemas.openxmlformats.org/drawingml/2006/picture">
+                <pic:pic xmlns:pic="http://schemas.openxmlformats.org/drawingml/2006/picture">
+                  <pic:nvPicPr>
+                    <pic:cNvPr id="1" name=""/>
+                    <pic:cNvPicPr/>
+                  </pic:nvPicPr>
+                  <pic:blipFill>
+                    <a:blip r:embed="rId15"/>
+                    <a:stretch>
+                      <a:fillRect/>
+                    </a:stretch>
+                  </pic:blipFill>
+                  <pic:spPr>
+                    <a:xfrm>
+                      <a:off x="0" y="0"/>
+                      <a:ext cx="2781300" cy="2790825"/>
+                    </a:xfrm>
+                    <a:prstGeom prst="rect">
+                      <a:avLst/>
+                    </a:prstGeom>
+                  </pic:spPr>
+                </pic:pic>
+              </a:graphicData>
+            </a:graphic>
+          </wp:inline>
+        </w:drawing>
+      </w:r>
+    </w:p>
+    <w:p>
+      <w:r>
+        <w:rPr>
+          <w:noProof/>
+        </w:rPr>
+        <w:lastRenderedPageBreak/>
+        <w:drawing>
+          <wp:inline distT="0" distB="0" distL="0" distR="0" wp14:anchorId="4D1BDDE8" wp14:editId="411CE818">
+            <wp:extent cx="2924175" cy="5086350"/>
+            <wp:effectExtent l="0" t="0" r="9525" b="0"/>
+            <wp:docPr id="13" name="Picture 13"/>
+            <wp:cNvGraphicFramePr>
+              <a:graphicFrameLocks xmlns:a="http://schemas.openxmlformats.org/drawingml/2006/main" noChangeAspect="1"/>
+            </wp:cNvGraphicFramePr>
+            <a:graphic xmlns:a="http://schemas.openxmlformats.org/drawingml/2006/main">
+              <a:graphicData uri="http://schemas.openxmlformats.org/drawingml/2006/picture">
+                <pic:pic xmlns:pic="http://schemas.openxmlformats.org/drawingml/2006/picture">
+                  <pic:nvPicPr>
+                    <pic:cNvPr id="1" name=""/>
+                    <pic:cNvPicPr/>
+                  </pic:nvPicPr>
+                  <pic:blipFill>
+                    <a:blip r:embed="rId16"/>
+                    <a:stretch>
+                      <a:fillRect/>
+                    </a:stretch>
+                  </pic:blipFill>
+                  <pic:spPr>
+                    <a:xfrm>
+                      <a:off x="0" y="0"/>
+                      <a:ext cx="2924175" cy="5086350"/>
+                    </a:xfrm>
+                    <a:prstGeom prst="rect">
+                      <a:avLst/>
+                    </a:prstGeom>
+                  </pic:spPr>
+                </pic:pic>
+              </a:graphicData>
+            </a:graphic>
+          </wp:inline>
+        </w:drawing>
+      </w:r>
+    </w:p>
+    <w:p>
+      <w:r>
+        <w:rPr>
+          <w:noProof/>
+        </w:rPr>
+        <w:drawing>
+          <wp:inline distT="0" distB="0" distL="0" distR="0" wp14:anchorId="5FA352D5" wp14:editId="17ADAFF7">
+            <wp:extent cx="2762250" cy="2209800"/>
+            <wp:effectExtent l="0" t="0" r="0" b="0"/>
+            <wp:docPr id="14" name="Picture 14"/>
+            <wp:cNvGraphicFramePr>
+              <a:graphicFrameLocks xmlns:a="http://schemas.openxmlformats.org/drawingml/2006/main" noChangeAspect="1"/>
+            </wp:cNvGraphicFramePr>
+            <a:graphic xmlns:a="http://schemas.openxmlformats.org/drawingml/2006/main">
+              <a:graphicData uri="http://schemas.openxmlformats.org/drawingml/2006/picture">
+                <pic:pic xmlns:pic="http://schemas.openxmlformats.org/drawingml/2006/picture">
+                  <pic:nvPicPr>
+                    <pic:cNvPr id="1" name=""/>
+                    <pic:cNvPicPr/>
+                  </pic:nvPicPr>
+                  <pic:blipFill>
+                    <a:blip r:embed="rId17"/>
+                    <a:stretch>
+                      <a:fillRect/>
+                    </a:stretch>
+                  </pic:blipFill>
+                  <pic:spPr>
+                    <a:xfrm>
+                      <a:off x="0" y="0"/>
+                      <a:ext cx="2762250" cy="2209800"/>
+                    </a:xfrm>
+                    <a:prstGeom prst="rect">
+                      <a:avLst/>
+                    </a:prstGeom>
+                  </pic:spPr>
+                </pic:pic>
+              </a:graphicData>
+            </a:graphic>
+          </wp:inline>
+        </w:drawing>
+      </w:r>
+    </w:p>
+    <w:p>
+      <w:r>
+        <w:rPr>
+          <w:noProof/>
+        </w:rPr>
+        <w:lastRenderedPageBreak/>
+        <w:drawing>
+          <wp:inline distT="0" distB="0" distL="0" distR="0" wp14:anchorId="6629810D" wp14:editId="6148B134">
+            <wp:extent cx="2886075" cy="1133475"/>
+            <wp:effectExtent l="0" t="0" r="9525" b="9525"/>
+            <wp:docPr id="15" name="Picture 15"/>
+            <wp:cNvGraphicFramePr>
+              <a:graphicFrameLocks xmlns:a="http://schemas.openxmlformats.org/drawingml/2006/main" noChangeAspect="1"/>
+            </wp:cNvGraphicFramePr>
+            <a:graphic xmlns:a="http://schemas.openxmlformats.org/drawingml/2006/main">
+              <a:graphicData uri="http://schemas.openxmlformats.org/drawingml/2006/picture">
+                <pic:pic xmlns:pic="http://schemas.openxmlformats.org/drawingml/2006/picture">
+                  <pic:nvPicPr>
+                    <pic:cNvPr id="1" name=""/>
+                    <pic:cNvPicPr/>
+                  </pic:nvPicPr>
+                  <pic:blipFill>
+                    <a:blip r:embed="rId18"/>
+                    <a:stretch>
+                      <a:fillRect/>
+                    </a:stretch>
+                  </pic:blipFill>
+                  <pic:spPr>
+                    <a:xfrm>
+                      <a:off x="0" y="0"/>
+                      <a:ext cx="2886075" cy="1133475"/>
+                    </a:xfrm>
+                    <a:prstGeom prst="rect">
+                      <a:avLst/>
+                    </a:prstGeom>
+                  </pic:spPr>
+                </pic:pic>
+              </a:graphicData>
+            </a:graphic>
+          </wp:inline>
+        </w:drawing>
+      </w:r>
+    </w:p>
+    <w:p>
+      <w:r>
+        <w:rPr>
+          <w:noProof/>
+        </w:rPr>
+        <w:drawing>
+          <wp:inline distT="0" distB="0" distL="0" distR="0" wp14:anchorId="0A80216E" wp14:editId="708F2611">
+            <wp:extent cx="2857500" cy="3419475"/>
+            <wp:effectExtent l="0" t="0" r="0" b="9525"/>
+            <wp:docPr id="16" name="Picture 16"/>
+            <wp:cNvGraphicFramePr>
+              <a:graphicFrameLocks xmlns:a="http://schemas.openxmlformats.org/drawingml/2006/main" noChangeAspect="1"/>
+            </wp:cNvGraphicFramePr>
+            <a:graphic xmlns:a="http://schemas.openxmlformats.org/drawingml/2006/main">
+              <a:graphicData uri="http://schemas.openxmlformats.org/drawingml/2006/picture">
+                <pic:pic xmlns:pic="http://schemas.openxmlformats.org/drawingml/2006/picture">
+                  <pic:nvPicPr>
+                    <pic:cNvPr id="1" name=""/>
+                    <pic:cNvPicPr/>
+                  </pic:nvPicPr>
+                  <pic:blipFill>
+                    <a:blip r:embed="rId19"/>
+                    <a:stretch>
+                      <a:fillRect/>
+                    </a:stretch>
+                  </pic:blipFill>
+                  <pic:spPr>
+                    <a:xfrm>
+                      <a:off x="0" y="0"/>
+                      <a:ext cx="2857500" cy="3419475"/>
+                    </a:xfrm>
+                    <a:prstGeom prst="rect">
+                      <a:avLst/>
+                    </a:prstGeom>
+                  </pic:spPr>
+                </pic:pic>
+              </a:graphicData>
+            </a:graphic>
+          </wp:inline>
+        </w:drawing>
+      </w:r>
+    </w:p>
+    <w:p>
+      <w:r>
+        <w:rPr>
+          <w:noProof/>
+        </w:rPr>
+        <w:drawing>
+          <wp:inline distT="0" distB="0" distL="0" distR="0" wp14:anchorId="03C6379F" wp14:editId="6400D675">
+            <wp:extent cx="5943600" cy="3052445"/>
+            <wp:effectExtent l="0" t="0" r="0" b="0"/>
+            <wp:docPr id="17" name="Picture 17"/>
+            <wp:cNvGraphicFramePr>
+              <a:graphicFrameLocks xmlns:a="http://schemas.openxmlformats.org/drawingml/2006/main" noChangeAspect="1"/>
+            </wp:cNvGraphicFramePr>
+            <a:graphic xmlns:a="http://schemas.openxmlformats.org/drawingml/2006/main">
+              <a:graphicData uri="http://schemas.openxmlformats.org/drawingml/2006/picture">
+                <pic:pic xmlns:pic="http://schemas.openxmlformats.org/drawingml/2006/picture">
+                  <pic:nvPicPr>
+                    <pic:cNvPr id="1" name=""/>
+                    <pic:cNvPicPr/>
+                  </pic:nvPicPr>
+                  <pic:blipFill>
+                    <a:blip r:embed="rId20"/>
+                    <a:stretch>
+                      <a:fillRect/>
+                    </a:stretch>
+                  </pic:blipFill>
+                  <pic:spPr>
+                    <a:xfrm>
+                      <a:off x="0" y="0"/>
+                      <a:ext cx="5943600" cy="3052445"/>
+                    </a:xfrm>
+                    <a:prstGeom prst="rect">
+                      <a:avLst/>
+                    </a:prstGeom>
+                  </pic:spPr>
+                </pic:pic>
+              </a:graphicData>
+            </a:graphic>
+          </wp:inline>
+        </w:drawing>
+      </w:r>
+    </w:p>
+    <w:p>
+      <w:r>
+        <w:rPr>
+          <w:noProof/>
+        </w:rPr>
+        <w:lastRenderedPageBreak/>
+        <w:drawing>
+          <wp:inline distT="0" distB="0" distL="0" distR="0" wp14:anchorId="23D4612A" wp14:editId="25A046C0">
+            <wp:extent cx="2971800" cy="1524000"/>
+            <wp:effectExtent l="0" t="0" r="0" b="0"/>
+            <wp:docPr id="18" name="Picture 18"/>
+            <wp:cNvGraphicFramePr>
+              <a:graphicFrameLocks xmlns:a="http://schemas.openxmlformats.org/drawingml/2006/main" noChangeAspect="1"/>
+            </wp:cNvGraphicFramePr>
+            <a:graphic xmlns:a="http://schemas.openxmlformats.org/drawingml/2006/main">
+              <a:graphicData uri="http://schemas.openxmlformats.org/drawingml/2006/picture">
+                <pic:pic xmlns:pic="http://schemas.openxmlformats.org/drawingml/2006/picture">
+                  <pic:nvPicPr>
+                    <pic:cNvPr id="1" name=""/>
+                    <pic:cNvPicPr/>
+                  </pic:nvPicPr>
+                  <pic:blipFill>
+                    <a:blip r:embed="rId21"/>
+                    <a:stretch>
+                      <a:fillRect/>
+                    </a:stretch>
+                  </pic:blipFill>
+                  <pic:spPr>
+                    <a:xfrm>
+                      <a:off x="0" y="0"/>
+                      <a:ext cx="2971800" cy="1524000"/>
+                    </a:xfrm>
+                    <a:prstGeom prst="rect">
+                      <a:avLst/>
+                    </a:prstGeom>
+                  </pic:spPr>
+                </pic:pic>
+              </a:graphicData>
+            </a:graphic>
+          </wp:inline>
+        </w:drawing>
+      </w:r>
+    </w:p>
     <w:sectPr>
       <w:pgSz w:w="12240" w:h="15840"/>
       <w:pgMar w:top="1440" w:right="1440" w:bottom="1440" w:left="1440" w:header="720" w:footer="720" w:gutter="0"/>
